--- a/money/英港推荐信调查问卷.docx
+++ b/money/英港推荐信调查问卷.docx
@@ -917,8 +917,10 @@
                 <w:rFonts w:hint="eastAsia"/>
                 <w:lang w:val="en-US" w:eastAsia="zh-CN"/>
               </w:rPr>
-              <w:t>是ACM-ICPC,大学生团队天梯赛，服务外包竞赛的导师，在每年的3~5月作为队伍的教练。集训队里我是队员学习和参加比赛，教练会安排我们打练习赛，指导我们算法的学习。服务外包竞赛中我是队长，我们经常开会交流。 项目成果后续可能会有</w:t>
-            </w:r>
+              <w:t>是ACM-ICPC,大学生团队天梯赛，服务外包竞赛的导师，在每年的3~5月作为队伍的教练。集训队里我是队员学习和参加比赛，教练会安排我们打练习赛，指导我们算法的学习。服务外包竞赛中我是队长，我们经常开会交流。 项目成果：2024浙江省赛铜牌，2024大学生程序设计天梯赛团队铜牌，个人铜牌，2023大学生程序设计天梯赛团队铜牌。</w:t>
+            </w:r>
+            <w:bookmarkStart w:id="1" w:name="_GoBack"/>
+            <w:bookmarkEnd w:id="1"/>
           </w:p>
           <w:p/>
           <w:p/>
@@ -2469,16 +2471,7 @@
                 <w:rFonts w:hint="eastAsia"/>
                 <w:lang w:eastAsia="zh-CN"/>
               </w:rPr>
-              <w:t>。对自己从事工作存在的困难，自己琢磨的多，</w:t>
-            </w:r>
-            <w:bookmarkStart w:id="1" w:name="_GoBack"/>
-            <w:bookmarkEnd w:id="1"/>
-            <w:r>
-              <w:rPr>
-                <w:rFonts w:hint="eastAsia"/>
-                <w:lang w:eastAsia="zh-CN"/>
-              </w:rPr>
-              <w:t>请教的少，但是独立完成工作任务的能力较强</w:t>
+              <w:t>。对自己从事工作存在的困难，自己琢磨的多，请教的少，但是独立完成工作任务的能力较强</w:t>
             </w:r>
           </w:p>
           <w:p/>
@@ -2879,7 +2872,7 @@
     <w:lsdException w:uiPriority="99" w:name="Body Text Indent 2"/>
     <w:lsdException w:uiPriority="99" w:name="Body Text Indent 3"/>
     <w:lsdException w:uiPriority="99" w:name="Block Text"/>
-    <w:lsdException w:uiPriority="99" w:name="Hyperlink"/>
+    <w:lsdException w:qFormat="1" w:uiPriority="99" w:name="Hyperlink"/>
     <w:lsdException w:uiPriority="99" w:name="FollowedHyperlink"/>
     <w:lsdException w:qFormat="1" w:unhideWhenUsed="0" w:uiPriority="22" w:semiHidden="0" w:name="Strong"/>
     <w:lsdException w:qFormat="1" w:unhideWhenUsed="0" w:uiPriority="20" w:semiHidden="0" w:name="Emphasis"/>
@@ -3180,6 +3173,7 @@
     <w:basedOn w:val="8"/>
     <w:semiHidden/>
     <w:unhideWhenUsed/>
+    <w:qFormat/>
     <w:uiPriority w:val="99"/>
     <w:rPr>
       <w:color w:val="0000FF"/>
@@ -3241,6 +3235,7 @@
     <w:basedOn w:val="8"/>
     <w:link w:val="3"/>
     <w:semiHidden/>
+    <w:qFormat/>
     <w:uiPriority w:val="99"/>
     <w:rPr>
       <w:sz w:val="18"/>
@@ -3252,6 +3247,7 @@
     <w:name w:val="标题 1 Char"/>
     <w:basedOn w:val="8"/>
     <w:link w:val="2"/>
+    <w:qFormat/>
     <w:uiPriority w:val="0"/>
     <w:rPr>
       <w:rFonts w:ascii="Times New Roman" w:hAnsi="Times New Roman" w:eastAsia="宋体" w:cs="Times New Roman"/>
@@ -3263,6 +3259,7 @@
     <w:name w:val="标题 Char"/>
     <w:basedOn w:val="8"/>
     <w:link w:val="6"/>
+    <w:qFormat/>
     <w:uiPriority w:val="0"/>
     <w:rPr>
       <w:rFonts w:ascii="Cambria" w:hAnsi="Cambria" w:eastAsia="宋体" w:cs="Times New Roman"/>
